--- a/public/Employee_Contract.docx
+++ b/public/Employee_Contract.docx
@@ -1,6 +1,6 @@
 
 <file path=word/document.xml><?xml version="1.0" encoding="utf-8"?>
-<w:document xmlns:wpc="http://schemas.microsoft.com/office/word/2010/wordprocessingCanvas" xmlns:cx="http://schemas.microsoft.com/office/drawing/2014/chartex" xmlns:cx1="http://schemas.microsoft.com/office/drawing/2015/9/8/chartex" xmlns:cx2="http://schemas.microsoft.com/office/drawing/2015/10/21/chartex" xmlns:cx3="http://schemas.microsoft.com/office/drawing/2016/5/9/chartex" xmlns:cx4="http://schemas.microsoft.com/office/drawing/2016/5/10/chartex" xmlns:cx5="http://schemas.microsoft.com/office/drawing/2016/5/11/chartex" xmlns:cx6="http://schemas.microsoft.com/office/drawing/2016/5/12/chartex" xmlns:cx7="http://schemas.microsoft.com/office/drawing/2016/5/13/chartex" xmlns:cx8="http://schemas.microsoft.com/office/drawing/2016/5/14/chartex" xmlns:mc="http://schemas.openxmlformats.org/markup-compatibility/2006" xmlns:aink="http://schemas.microsoft.com/office/drawing/2016/ink" xmlns:am3d="http://schemas.microsoft.com/office/drawing/2017/model3d" xmlns:o="urn:schemas-microsoft-com:office:office" xmlns:r="http://schemas.openxmlformats.org/officeDocument/2006/relationships" xmlns:m="http://schemas.openxmlformats.org/officeDocument/2006/math" xmlns:v="urn:schemas-microsoft-com:vml" xmlns:wp14="http://schemas.microsoft.com/office/word/2010/wordprocessingDrawing" xmlns:wp="http://schemas.openxmlformats.org/drawingml/2006/wordprocessingDrawing" xmlns:w10="urn:schemas-microsoft-com:office:word" xmlns:w="http://schemas.openxmlformats.org/wordprocessingml/2006/main" xmlns:w14="http://schemas.microsoft.com/office/word/2010/wordml" xmlns:w15="http://schemas.microsoft.com/office/word/2012/wordml" xmlns:w16cex="http://schemas.microsoft.com/office/word/2018/wordml/cex" xmlns:w16cid="http://schemas.microsoft.com/office/word/2016/wordml/cid" xmlns:w16="http://schemas.microsoft.com/office/word/2018/wordml" xmlns:w16sdtdh="http://schemas.microsoft.com/office/word/2020/wordml/sdtdatahash" xmlns:w16se="http://schemas.microsoft.com/office/word/2015/wordml/symex" xmlns:wpg="http://schemas.microsoft.com/office/word/2010/wordprocessingGroup" xmlns:wpi="http://schemas.microsoft.com/office/word/2010/wordprocessingInk" xmlns:wne="http://schemas.microsoft.com/office/word/2006/wordml" xmlns:wps="http://schemas.microsoft.com/office/word/2010/wordprocessingShape" mc:Ignorable="w14 w15 w16se w16cid w16 w16cex w16sdtdh wp14">
+<w:document xmlns:wpc="http://schemas.microsoft.com/office/word/2010/wordprocessingCanvas" xmlns:cx="http://schemas.microsoft.com/office/drawing/2014/chartex" xmlns:cx1="http://schemas.microsoft.com/office/drawing/2015/9/8/chartex" xmlns:cx2="http://schemas.microsoft.com/office/drawing/2015/10/21/chartex" xmlns:cx3="http://schemas.microsoft.com/office/drawing/2016/5/9/chartex" xmlns:cx4="http://schemas.microsoft.com/office/drawing/2016/5/10/chartex" xmlns:cx5="http://schemas.microsoft.com/office/drawing/2016/5/11/chartex" xmlns:cx6="http://schemas.microsoft.com/office/drawing/2016/5/12/chartex" xmlns:cx7="http://schemas.microsoft.com/office/drawing/2016/5/13/chartex" xmlns:cx8="http://schemas.microsoft.com/office/drawing/2016/5/14/chartex" xmlns:mc="http://schemas.openxmlformats.org/markup-compatibility/2006" xmlns:aink="http://schemas.microsoft.com/office/drawing/2016/ink" xmlns:am3d="http://schemas.microsoft.com/office/drawing/2017/model3d" xmlns:o="urn:schemas-microsoft-com:office:office" xmlns:r="http://schemas.openxmlformats.org/officeDocument/2006/relationships" xmlns:m="http://schemas.openxmlformats.org/officeDocument/2006/math" xmlns:v="urn:schemas-microsoft-com:vml" xmlns:wp14="http://schemas.microsoft.com/office/word/2010/wordprocessingDrawing" xmlns:wp="http://schemas.openxmlformats.org/drawingml/2006/wordprocessingDrawing" xmlns:w10="urn:schemas-microsoft-com:office:word" xmlns:w="http://schemas.openxmlformats.org/wordprocessingml/2006/main" xmlns:w14="http://schemas.microsoft.com/office/word/2010/wordml" xmlns:w15="http://schemas.microsoft.com/office/word/2012/wordml" xmlns:w16cex="http://schemas.microsoft.com/office/word/2018/wordml/cex" xmlns:w16cid="http://schemas.microsoft.com/office/word/2016/wordml/cid" xmlns:w16="http://schemas.microsoft.com/office/word/2018/wordml" xmlns:w16se="http://schemas.microsoft.com/office/word/2015/wordml/symex" xmlns:wpg="http://schemas.microsoft.com/office/word/2010/wordprocessingGroup" xmlns:wpi="http://schemas.microsoft.com/office/word/2010/wordprocessingInk" xmlns:wne="http://schemas.microsoft.com/office/word/2006/wordml" xmlns:wps="http://schemas.microsoft.com/office/word/2010/wordprocessingShape" mc:Ignorable="w14 w15 w16se w16cid w16 w16cex wp14">
   <w:body>
     <w:p>
       <w:pPr>
@@ -7617,14 +7617,25 @@
         </w:rPr>
         <w:t xml:space="preserve">: </w:t>
       </w:r>
-      <w:r>
-        <w:rPr>
-          <w:rFonts w:ascii="Times New Roman" w:hAnsi="Times New Roman" w:cs="Times New Roman"/>
-          <w:color w:val="000000" w:themeColor="text1"/>
-          <w:sz w:val="24"/>
-          <w:szCs w:val="24"/>
-        </w:rPr>
-        <w:t xml:space="preserve">Rp </w:t>
+      <w:proofErr w:type="spellStart"/>
+      <w:r>
+        <w:rPr>
+          <w:rFonts w:ascii="Times New Roman" w:hAnsi="Times New Roman" w:cs="Times New Roman"/>
+          <w:color w:val="000000" w:themeColor="text1"/>
+          <w:sz w:val="24"/>
+          <w:szCs w:val="24"/>
+        </w:rPr>
+        <w:t>Rp</w:t>
+      </w:r>
+      <w:proofErr w:type="spellEnd"/>
+      <w:r>
+        <w:rPr>
+          <w:rFonts w:ascii="Times New Roman" w:hAnsi="Times New Roman" w:cs="Times New Roman"/>
+          <w:color w:val="000000" w:themeColor="text1"/>
+          <w:sz w:val="24"/>
+          <w:szCs w:val="24"/>
+        </w:rPr>
+        <w:t xml:space="preserve"> </w:t>
       </w:r>
       <w:r>
         <w:rPr>
@@ -14979,7 +14990,27 @@
           <w:sz w:val="24"/>
           <w:szCs w:val="24"/>
         </w:rPr>
-        <w:t xml:space="preserve"> arti </w:t>
+        <w:t xml:space="preserve"> </w:t>
+      </w:r>
+      <w:proofErr w:type="spellStart"/>
+      <w:r>
+        <w:rPr>
+          <w:rFonts w:ascii="Times New Roman" w:hAnsi="Times New Roman" w:cs="Times New Roman"/>
+          <w:color w:val="000000" w:themeColor="text1"/>
+          <w:sz w:val="24"/>
+          <w:szCs w:val="24"/>
+        </w:rPr>
+        <w:t>arti</w:t>
+      </w:r>
+      <w:proofErr w:type="spellEnd"/>
+      <w:r>
+        <w:rPr>
+          <w:rFonts w:ascii="Times New Roman" w:hAnsi="Times New Roman" w:cs="Times New Roman"/>
+          <w:color w:val="000000" w:themeColor="text1"/>
+          <w:sz w:val="24"/>
+          <w:szCs w:val="24"/>
+        </w:rPr>
+        <w:t xml:space="preserve"> </w:t>
       </w:r>
       <w:proofErr w:type="spellStart"/>
       <w:r>
@@ -21310,14 +21341,25 @@
           <w:szCs w:val="24"/>
         </w:rPr>
       </w:pPr>
-      <w:r>
-        <w:rPr>
-          <w:rFonts w:ascii="Times New Roman" w:hAnsi="Times New Roman" w:cs="Times New Roman"/>
-          <w:color w:val="000000" w:themeColor="text1"/>
-          <w:sz w:val="24"/>
-          <w:szCs w:val="24"/>
-        </w:rPr>
-        <w:t xml:space="preserve">Jika </w:t>
+      <w:proofErr w:type="spellStart"/>
+      <w:r>
+        <w:rPr>
+          <w:rFonts w:ascii="Times New Roman" w:hAnsi="Times New Roman" w:cs="Times New Roman"/>
+          <w:color w:val="000000" w:themeColor="text1"/>
+          <w:sz w:val="24"/>
+          <w:szCs w:val="24"/>
+        </w:rPr>
+        <w:t>Jika</w:t>
+      </w:r>
+      <w:proofErr w:type="spellEnd"/>
+      <w:r>
+        <w:rPr>
+          <w:rFonts w:ascii="Times New Roman" w:hAnsi="Times New Roman" w:cs="Times New Roman"/>
+          <w:color w:val="000000" w:themeColor="text1"/>
+          <w:sz w:val="24"/>
+          <w:szCs w:val="24"/>
+        </w:rPr>
+        <w:t xml:space="preserve"> </w:t>
       </w:r>
       <w:proofErr w:type="spellStart"/>
       <w:r>
@@ -24022,7 +24064,27 @@
           <w:sz w:val="24"/>
           <w:szCs w:val="24"/>
         </w:rPr>
-        <w:t xml:space="preserve">) masing-masing </w:t>
+        <w:t xml:space="preserve">) </w:t>
+      </w:r>
+      <w:proofErr w:type="spellStart"/>
+      <w:r>
+        <w:rPr>
+          <w:rFonts w:ascii="Times New Roman" w:hAnsi="Times New Roman" w:cs="Times New Roman"/>
+          <w:color w:val="000000" w:themeColor="text1"/>
+          <w:sz w:val="24"/>
+          <w:szCs w:val="24"/>
+        </w:rPr>
+        <w:t>masing-masing</w:t>
+      </w:r>
+      <w:proofErr w:type="spellEnd"/>
+      <w:r>
+        <w:rPr>
+          <w:rFonts w:ascii="Times New Roman" w:hAnsi="Times New Roman" w:cs="Times New Roman"/>
+          <w:color w:val="000000" w:themeColor="text1"/>
+          <w:sz w:val="24"/>
+          <w:szCs w:val="24"/>
+        </w:rPr>
+        <w:t xml:space="preserve"> </w:t>
       </w:r>
       <w:proofErr w:type="spellStart"/>
       <w:r>
@@ -28619,6 +28681,17 @@
         </w:rPr>
         <w:t>wa</w:t>
       </w:r>
+      <w:r>
+        <w:rPr>
+          <w:rFonts w:ascii="Times New Roman" w:hAnsi="Times New Roman" w:cs="Times New Roman"/>
+          <w:bCs/>
+          <w:sz w:val="24"/>
+          <w:szCs w:val="24"/>
+        </w:rPr>
+        <w:t>n</w:t>
+      </w:r>
+      <w:bookmarkStart w:id="5" w:name="_GoBack"/>
+      <w:bookmarkEnd w:id="5"/>
       <w:proofErr w:type="spellEnd"/>
     </w:p>
     <w:p>
@@ -28646,7 +28719,7 @@
 </file>
 
 <file path=word/endnotes.xml><?xml version="1.0" encoding="utf-8"?>
-<w:endnotes xmlns:wpc="http://schemas.microsoft.com/office/word/2010/wordprocessingCanvas" xmlns:cx="http://schemas.microsoft.com/office/drawing/2014/chartex" xmlns:cx1="http://schemas.microsoft.com/office/drawing/2015/9/8/chartex" xmlns:cx2="http://schemas.microsoft.com/office/drawing/2015/10/21/chartex" xmlns:cx3="http://schemas.microsoft.com/office/drawing/2016/5/9/chartex" xmlns:cx4="http://schemas.microsoft.com/office/drawing/2016/5/10/chartex" xmlns:cx5="http://schemas.microsoft.com/office/drawing/2016/5/11/chartex" xmlns:cx6="http://schemas.microsoft.com/office/drawing/2016/5/12/chartex" xmlns:cx7="http://schemas.microsoft.com/office/drawing/2016/5/13/chartex" xmlns:cx8="http://schemas.microsoft.com/office/drawing/2016/5/14/chartex" xmlns:mc="http://schemas.openxmlformats.org/markup-compatibility/2006" xmlns:aink="http://schemas.microsoft.com/office/drawing/2016/ink" xmlns:am3d="http://schemas.microsoft.com/office/drawing/2017/model3d" xmlns:o="urn:schemas-microsoft-com:office:office" xmlns:r="http://schemas.openxmlformats.org/officeDocument/2006/relationships" xmlns:m="http://schemas.openxmlformats.org/officeDocument/2006/math" xmlns:v="urn:schemas-microsoft-com:vml" xmlns:wp14="http://schemas.microsoft.com/office/word/2010/wordprocessingDrawing" xmlns:wp="http://schemas.openxmlformats.org/drawingml/2006/wordprocessingDrawing" xmlns:w10="urn:schemas-microsoft-com:office:word" xmlns:w="http://schemas.openxmlformats.org/wordprocessingml/2006/main" xmlns:w14="http://schemas.microsoft.com/office/word/2010/wordml" xmlns:w15="http://schemas.microsoft.com/office/word/2012/wordml" xmlns:w16cex="http://schemas.microsoft.com/office/word/2018/wordml/cex" xmlns:w16cid="http://schemas.microsoft.com/office/word/2016/wordml/cid" xmlns:w16="http://schemas.microsoft.com/office/word/2018/wordml" xmlns:w16sdtdh="http://schemas.microsoft.com/office/word/2020/wordml/sdtdatahash" xmlns:w16se="http://schemas.microsoft.com/office/word/2015/wordml/symex" xmlns:wpg="http://schemas.microsoft.com/office/word/2010/wordprocessingGroup" xmlns:wpi="http://schemas.microsoft.com/office/word/2010/wordprocessingInk" xmlns:wne="http://schemas.microsoft.com/office/word/2006/wordml" xmlns:wps="http://schemas.microsoft.com/office/word/2010/wordprocessingShape" mc:Ignorable="w14 w15 w16se w16cid w16 w16cex w16sdtdh wp14">
+<w:endnotes xmlns:wpc="http://schemas.microsoft.com/office/word/2010/wordprocessingCanvas" xmlns:cx="http://schemas.microsoft.com/office/drawing/2014/chartex" xmlns:cx1="http://schemas.microsoft.com/office/drawing/2015/9/8/chartex" xmlns:cx2="http://schemas.microsoft.com/office/drawing/2015/10/21/chartex" xmlns:cx3="http://schemas.microsoft.com/office/drawing/2016/5/9/chartex" xmlns:cx4="http://schemas.microsoft.com/office/drawing/2016/5/10/chartex" xmlns:cx5="http://schemas.microsoft.com/office/drawing/2016/5/11/chartex" xmlns:cx6="http://schemas.microsoft.com/office/drawing/2016/5/12/chartex" xmlns:cx7="http://schemas.microsoft.com/office/drawing/2016/5/13/chartex" xmlns:cx8="http://schemas.microsoft.com/office/drawing/2016/5/14/chartex" xmlns:mc="http://schemas.openxmlformats.org/markup-compatibility/2006" xmlns:aink="http://schemas.microsoft.com/office/drawing/2016/ink" xmlns:am3d="http://schemas.microsoft.com/office/drawing/2017/model3d" xmlns:o="urn:schemas-microsoft-com:office:office" xmlns:r="http://schemas.openxmlformats.org/officeDocument/2006/relationships" xmlns:m="http://schemas.openxmlformats.org/officeDocument/2006/math" xmlns:v="urn:schemas-microsoft-com:vml" xmlns:wp14="http://schemas.microsoft.com/office/word/2010/wordprocessingDrawing" xmlns:wp="http://schemas.openxmlformats.org/drawingml/2006/wordprocessingDrawing" xmlns:w10="urn:schemas-microsoft-com:office:word" xmlns:w="http://schemas.openxmlformats.org/wordprocessingml/2006/main" xmlns:w14="http://schemas.microsoft.com/office/word/2010/wordml" xmlns:w15="http://schemas.microsoft.com/office/word/2012/wordml" xmlns:w16cex="http://schemas.microsoft.com/office/word/2018/wordml/cex" xmlns:w16cid="http://schemas.microsoft.com/office/word/2016/wordml/cid" xmlns:w16="http://schemas.microsoft.com/office/word/2018/wordml" xmlns:w16se="http://schemas.microsoft.com/office/word/2015/wordml/symex" xmlns:wpg="http://schemas.microsoft.com/office/word/2010/wordprocessingGroup" xmlns:wpi="http://schemas.microsoft.com/office/word/2010/wordprocessingInk" xmlns:wne="http://schemas.microsoft.com/office/word/2006/wordml" xmlns:wps="http://schemas.microsoft.com/office/word/2010/wordprocessingShape" mc:Ignorable="w14 w15 w16se w16cid w16 w16cex wp14">
   <w:endnote w:type="separator" w:id="-1">
     <w:p>
       <w:pPr>
@@ -28671,7 +28744,7 @@
 </file>
 
 <file path=word/footer1.xml><?xml version="1.0" encoding="utf-8"?>
-<w:ftr xmlns:wpc="http://schemas.microsoft.com/office/word/2010/wordprocessingCanvas" xmlns:cx="http://schemas.microsoft.com/office/drawing/2014/chartex" xmlns:cx1="http://schemas.microsoft.com/office/drawing/2015/9/8/chartex" xmlns:cx2="http://schemas.microsoft.com/office/drawing/2015/10/21/chartex" xmlns:cx3="http://schemas.microsoft.com/office/drawing/2016/5/9/chartex" xmlns:cx4="http://schemas.microsoft.com/office/drawing/2016/5/10/chartex" xmlns:cx5="http://schemas.microsoft.com/office/drawing/2016/5/11/chartex" xmlns:cx6="http://schemas.microsoft.com/office/drawing/2016/5/12/chartex" xmlns:cx7="http://schemas.microsoft.com/office/drawing/2016/5/13/chartex" xmlns:cx8="http://schemas.microsoft.com/office/drawing/2016/5/14/chartex" xmlns:mc="http://schemas.openxmlformats.org/markup-compatibility/2006" xmlns:aink="http://schemas.microsoft.com/office/drawing/2016/ink" xmlns:am3d="http://schemas.microsoft.com/office/drawing/2017/model3d" xmlns:o="urn:schemas-microsoft-com:office:office" xmlns:r="http://schemas.openxmlformats.org/officeDocument/2006/relationships" xmlns:m="http://schemas.openxmlformats.org/officeDocument/2006/math" xmlns:v="urn:schemas-microsoft-com:vml" xmlns:wp14="http://schemas.microsoft.com/office/word/2010/wordprocessingDrawing" xmlns:wp="http://schemas.openxmlformats.org/drawingml/2006/wordprocessingDrawing" xmlns:w10="urn:schemas-microsoft-com:office:word" xmlns:w="http://schemas.openxmlformats.org/wordprocessingml/2006/main" xmlns:w14="http://schemas.microsoft.com/office/word/2010/wordml" xmlns:w15="http://schemas.microsoft.com/office/word/2012/wordml" xmlns:w16cex="http://schemas.microsoft.com/office/word/2018/wordml/cex" xmlns:w16cid="http://schemas.microsoft.com/office/word/2016/wordml/cid" xmlns:w16="http://schemas.microsoft.com/office/word/2018/wordml" xmlns:w16sdtdh="http://schemas.microsoft.com/office/word/2020/wordml/sdtdatahash" xmlns:w16se="http://schemas.microsoft.com/office/word/2015/wordml/symex" xmlns:wpg="http://schemas.microsoft.com/office/word/2010/wordprocessingGroup" xmlns:wpi="http://schemas.microsoft.com/office/word/2010/wordprocessingInk" xmlns:wne="http://schemas.microsoft.com/office/word/2006/wordml" xmlns:wps="http://schemas.microsoft.com/office/word/2010/wordprocessingShape" mc:Ignorable="w14 w15 w16se w16cid w16 w16cex w16sdtdh wp14">
+<w:ftr xmlns:wpc="http://schemas.microsoft.com/office/word/2010/wordprocessingCanvas" xmlns:cx="http://schemas.microsoft.com/office/drawing/2014/chartex" xmlns:cx1="http://schemas.microsoft.com/office/drawing/2015/9/8/chartex" xmlns:cx2="http://schemas.microsoft.com/office/drawing/2015/10/21/chartex" xmlns:cx3="http://schemas.microsoft.com/office/drawing/2016/5/9/chartex" xmlns:cx4="http://schemas.microsoft.com/office/drawing/2016/5/10/chartex" xmlns:cx5="http://schemas.microsoft.com/office/drawing/2016/5/11/chartex" xmlns:cx6="http://schemas.microsoft.com/office/drawing/2016/5/12/chartex" xmlns:cx7="http://schemas.microsoft.com/office/drawing/2016/5/13/chartex" xmlns:cx8="http://schemas.microsoft.com/office/drawing/2016/5/14/chartex" xmlns:mc="http://schemas.openxmlformats.org/markup-compatibility/2006" xmlns:aink="http://schemas.microsoft.com/office/drawing/2016/ink" xmlns:am3d="http://schemas.microsoft.com/office/drawing/2017/model3d" xmlns:o="urn:schemas-microsoft-com:office:office" xmlns:r="http://schemas.openxmlformats.org/officeDocument/2006/relationships" xmlns:m="http://schemas.openxmlformats.org/officeDocument/2006/math" xmlns:v="urn:schemas-microsoft-com:vml" xmlns:wp14="http://schemas.microsoft.com/office/word/2010/wordprocessingDrawing" xmlns:wp="http://schemas.openxmlformats.org/drawingml/2006/wordprocessingDrawing" xmlns:w10="urn:schemas-microsoft-com:office:word" xmlns:w="http://schemas.openxmlformats.org/wordprocessingml/2006/main" xmlns:w14="http://schemas.microsoft.com/office/word/2010/wordml" xmlns:w15="http://schemas.microsoft.com/office/word/2012/wordml" xmlns:w16cex="http://schemas.microsoft.com/office/word/2018/wordml/cex" xmlns:w16cid="http://schemas.microsoft.com/office/word/2016/wordml/cid" xmlns:w16="http://schemas.microsoft.com/office/word/2018/wordml" xmlns:w16se="http://schemas.microsoft.com/office/word/2015/wordml/symex" xmlns:wpg="http://schemas.microsoft.com/office/word/2010/wordprocessingGroup" xmlns:wpi="http://schemas.microsoft.com/office/word/2010/wordprocessingInk" xmlns:wne="http://schemas.microsoft.com/office/word/2006/wordml" xmlns:wps="http://schemas.microsoft.com/office/word/2010/wordprocessingShape" mc:Ignorable="w14 w15 w16se w16cid w16 w16cex wp14">
   <w:p>
     <w:pPr>
       <w:pStyle w:val="Footer"/>
@@ -28693,7 +28766,7 @@
 </file>
 
 <file path=word/footnotes.xml><?xml version="1.0" encoding="utf-8"?>
-<w:footnotes xmlns:wpc="http://schemas.microsoft.com/office/word/2010/wordprocessingCanvas" xmlns:cx="http://schemas.microsoft.com/office/drawing/2014/chartex" xmlns:cx1="http://schemas.microsoft.com/office/drawing/2015/9/8/chartex" xmlns:cx2="http://schemas.microsoft.com/office/drawing/2015/10/21/chartex" xmlns:cx3="http://schemas.microsoft.com/office/drawing/2016/5/9/chartex" xmlns:cx4="http://schemas.microsoft.com/office/drawing/2016/5/10/chartex" xmlns:cx5="http://schemas.microsoft.com/office/drawing/2016/5/11/chartex" xmlns:cx6="http://schemas.microsoft.com/office/drawing/2016/5/12/chartex" xmlns:cx7="http://schemas.microsoft.com/office/drawing/2016/5/13/chartex" xmlns:cx8="http://schemas.microsoft.com/office/drawing/2016/5/14/chartex" xmlns:mc="http://schemas.openxmlformats.org/markup-compatibility/2006" xmlns:aink="http://schemas.microsoft.com/office/drawing/2016/ink" xmlns:am3d="http://schemas.microsoft.com/office/drawing/2017/model3d" xmlns:o="urn:schemas-microsoft-com:office:office" xmlns:r="http://schemas.openxmlformats.org/officeDocument/2006/relationships" xmlns:m="http://schemas.openxmlformats.org/officeDocument/2006/math" xmlns:v="urn:schemas-microsoft-com:vml" xmlns:wp14="http://schemas.microsoft.com/office/word/2010/wordprocessingDrawing" xmlns:wp="http://schemas.openxmlformats.org/drawingml/2006/wordprocessingDrawing" xmlns:w10="urn:schemas-microsoft-com:office:word" xmlns:w="http://schemas.openxmlformats.org/wordprocessingml/2006/main" xmlns:w14="http://schemas.microsoft.com/office/word/2010/wordml" xmlns:w15="http://schemas.microsoft.com/office/word/2012/wordml" xmlns:w16cex="http://schemas.microsoft.com/office/word/2018/wordml/cex" xmlns:w16cid="http://schemas.microsoft.com/office/word/2016/wordml/cid" xmlns:w16="http://schemas.microsoft.com/office/word/2018/wordml" xmlns:w16sdtdh="http://schemas.microsoft.com/office/word/2020/wordml/sdtdatahash" xmlns:w16se="http://schemas.microsoft.com/office/word/2015/wordml/symex" xmlns:wpg="http://schemas.microsoft.com/office/word/2010/wordprocessingGroup" xmlns:wpi="http://schemas.microsoft.com/office/word/2010/wordprocessingInk" xmlns:wne="http://schemas.microsoft.com/office/word/2006/wordml" xmlns:wps="http://schemas.microsoft.com/office/word/2010/wordprocessingShape" mc:Ignorable="w14 w15 w16se w16cid w16 w16cex w16sdtdh wp14">
+<w:footnotes xmlns:wpc="http://schemas.microsoft.com/office/word/2010/wordprocessingCanvas" xmlns:cx="http://schemas.microsoft.com/office/drawing/2014/chartex" xmlns:cx1="http://schemas.microsoft.com/office/drawing/2015/9/8/chartex" xmlns:cx2="http://schemas.microsoft.com/office/drawing/2015/10/21/chartex" xmlns:cx3="http://schemas.microsoft.com/office/drawing/2016/5/9/chartex" xmlns:cx4="http://schemas.microsoft.com/office/drawing/2016/5/10/chartex" xmlns:cx5="http://schemas.microsoft.com/office/drawing/2016/5/11/chartex" xmlns:cx6="http://schemas.microsoft.com/office/drawing/2016/5/12/chartex" xmlns:cx7="http://schemas.microsoft.com/office/drawing/2016/5/13/chartex" xmlns:cx8="http://schemas.microsoft.com/office/drawing/2016/5/14/chartex" xmlns:mc="http://schemas.openxmlformats.org/markup-compatibility/2006" xmlns:aink="http://schemas.microsoft.com/office/drawing/2016/ink" xmlns:am3d="http://schemas.microsoft.com/office/drawing/2017/model3d" xmlns:o="urn:schemas-microsoft-com:office:office" xmlns:r="http://schemas.openxmlformats.org/officeDocument/2006/relationships" xmlns:m="http://schemas.openxmlformats.org/officeDocument/2006/math" xmlns:v="urn:schemas-microsoft-com:vml" xmlns:wp14="http://schemas.microsoft.com/office/word/2010/wordprocessingDrawing" xmlns:wp="http://schemas.openxmlformats.org/drawingml/2006/wordprocessingDrawing" xmlns:w10="urn:schemas-microsoft-com:office:word" xmlns:w="http://schemas.openxmlformats.org/wordprocessingml/2006/main" xmlns:w14="http://schemas.microsoft.com/office/word/2010/wordml" xmlns:w15="http://schemas.microsoft.com/office/word/2012/wordml" xmlns:w16cex="http://schemas.microsoft.com/office/word/2018/wordml/cex" xmlns:w16cid="http://schemas.microsoft.com/office/word/2016/wordml/cid" xmlns:w16="http://schemas.microsoft.com/office/word/2018/wordml" xmlns:w16se="http://schemas.microsoft.com/office/word/2015/wordml/symex" xmlns:wpg="http://schemas.microsoft.com/office/word/2010/wordprocessingGroup" xmlns:wpi="http://schemas.microsoft.com/office/word/2010/wordprocessingInk" xmlns:wne="http://schemas.microsoft.com/office/word/2006/wordml" xmlns:wps="http://schemas.microsoft.com/office/word/2010/wordprocessingShape" mc:Ignorable="w14 w15 w16se w16cid w16 w16cex wp14">
   <w:footnote w:type="separator" w:id="-1">
     <w:p>
       <w:pPr>
@@ -28718,7 +28791,7 @@
 </file>
 
 <file path=word/header1.xml><?xml version="1.0" encoding="utf-8"?>
-<w:hdr xmlns:wpc="http://schemas.microsoft.com/office/word/2010/wordprocessingCanvas" xmlns:cx="http://schemas.microsoft.com/office/drawing/2014/chartex" xmlns:cx1="http://schemas.microsoft.com/office/drawing/2015/9/8/chartex" xmlns:cx2="http://schemas.microsoft.com/office/drawing/2015/10/21/chartex" xmlns:cx3="http://schemas.microsoft.com/office/drawing/2016/5/9/chartex" xmlns:cx4="http://schemas.microsoft.com/office/drawing/2016/5/10/chartex" xmlns:cx5="http://schemas.microsoft.com/office/drawing/2016/5/11/chartex" xmlns:cx6="http://schemas.microsoft.com/office/drawing/2016/5/12/chartex" xmlns:cx7="http://schemas.microsoft.com/office/drawing/2016/5/13/chartex" xmlns:cx8="http://schemas.microsoft.com/office/drawing/2016/5/14/chartex" xmlns:mc="http://schemas.openxmlformats.org/markup-compatibility/2006" xmlns:aink="http://schemas.microsoft.com/office/drawing/2016/ink" xmlns:am3d="http://schemas.microsoft.com/office/drawing/2017/model3d" xmlns:o="urn:schemas-microsoft-com:office:office" xmlns:r="http://schemas.openxmlformats.org/officeDocument/2006/relationships" xmlns:m="http://schemas.openxmlformats.org/officeDocument/2006/math" xmlns:v="urn:schemas-microsoft-com:vml" xmlns:wp14="http://schemas.microsoft.com/office/word/2010/wordprocessingDrawing" xmlns:wp="http://schemas.openxmlformats.org/drawingml/2006/wordprocessingDrawing" xmlns:w10="urn:schemas-microsoft-com:office:word" xmlns:w="http://schemas.openxmlformats.org/wordprocessingml/2006/main" xmlns:w14="http://schemas.microsoft.com/office/word/2010/wordml" xmlns:w15="http://schemas.microsoft.com/office/word/2012/wordml" xmlns:w16cex="http://schemas.microsoft.com/office/word/2018/wordml/cex" xmlns:w16cid="http://schemas.microsoft.com/office/word/2016/wordml/cid" xmlns:w16="http://schemas.microsoft.com/office/word/2018/wordml" xmlns:w16sdtdh="http://schemas.microsoft.com/office/word/2020/wordml/sdtdatahash" xmlns:w16se="http://schemas.microsoft.com/office/word/2015/wordml/symex" xmlns:wpg="http://schemas.microsoft.com/office/word/2010/wordprocessingGroup" xmlns:wpi="http://schemas.microsoft.com/office/word/2010/wordprocessingInk" xmlns:wne="http://schemas.microsoft.com/office/word/2006/wordml" xmlns:wps="http://schemas.microsoft.com/office/word/2010/wordprocessingShape" mc:Ignorable="w14 w15 w16se w16cid w16 w16cex w16sdtdh wp14">
+<w:hdr xmlns:wpc="http://schemas.microsoft.com/office/word/2010/wordprocessingCanvas" xmlns:cx="http://schemas.microsoft.com/office/drawing/2014/chartex" xmlns:cx1="http://schemas.microsoft.com/office/drawing/2015/9/8/chartex" xmlns:cx2="http://schemas.microsoft.com/office/drawing/2015/10/21/chartex" xmlns:cx3="http://schemas.microsoft.com/office/drawing/2016/5/9/chartex" xmlns:cx4="http://schemas.microsoft.com/office/drawing/2016/5/10/chartex" xmlns:cx5="http://schemas.microsoft.com/office/drawing/2016/5/11/chartex" xmlns:cx6="http://schemas.microsoft.com/office/drawing/2016/5/12/chartex" xmlns:cx7="http://schemas.microsoft.com/office/drawing/2016/5/13/chartex" xmlns:cx8="http://schemas.microsoft.com/office/drawing/2016/5/14/chartex" xmlns:mc="http://schemas.openxmlformats.org/markup-compatibility/2006" xmlns:aink="http://schemas.microsoft.com/office/drawing/2016/ink" xmlns:am3d="http://schemas.microsoft.com/office/drawing/2017/model3d" xmlns:o="urn:schemas-microsoft-com:office:office" xmlns:r="http://schemas.openxmlformats.org/officeDocument/2006/relationships" xmlns:m="http://schemas.openxmlformats.org/officeDocument/2006/math" xmlns:v="urn:schemas-microsoft-com:vml" xmlns:wp14="http://schemas.microsoft.com/office/word/2010/wordprocessingDrawing" xmlns:wp="http://schemas.openxmlformats.org/drawingml/2006/wordprocessingDrawing" xmlns:w10="urn:schemas-microsoft-com:office:word" xmlns:w="http://schemas.openxmlformats.org/wordprocessingml/2006/main" xmlns:w14="http://schemas.microsoft.com/office/word/2010/wordml" xmlns:w15="http://schemas.microsoft.com/office/word/2012/wordml" xmlns:w16cex="http://schemas.microsoft.com/office/word/2018/wordml/cex" xmlns:w16cid="http://schemas.microsoft.com/office/word/2016/wordml/cid" xmlns:w16="http://schemas.microsoft.com/office/word/2018/wordml" xmlns:w16se="http://schemas.microsoft.com/office/word/2015/wordml/symex" xmlns:wpg="http://schemas.microsoft.com/office/word/2010/wordprocessingGroup" xmlns:wpi="http://schemas.microsoft.com/office/word/2010/wordprocessingInk" xmlns:wne="http://schemas.microsoft.com/office/word/2006/wordml" xmlns:wps="http://schemas.microsoft.com/office/word/2010/wordprocessingShape" mc:Ignorable="w14 w15 w16se w16cid w16 w16cex wp14">
   <w:p>
     <w:pPr>
       <w:pStyle w:val="Header"/>
@@ -28739,7 +28812,7 @@
 </file>
 
 <file path=word/numbering.xml><?xml version="1.0" encoding="utf-8"?>
-<w:numbering xmlns:wpc="http://schemas.microsoft.com/office/word/2010/wordprocessingCanvas" xmlns:cx="http://schemas.microsoft.com/office/drawing/2014/chartex" xmlns:cx1="http://schemas.microsoft.com/office/drawing/2015/9/8/chartex" xmlns:cx2="http://schemas.microsoft.com/office/drawing/2015/10/21/chartex" xmlns:cx3="http://schemas.microsoft.com/office/drawing/2016/5/9/chartex" xmlns:cx4="http://schemas.microsoft.com/office/drawing/2016/5/10/chartex" xmlns:cx5="http://schemas.microsoft.com/office/drawing/2016/5/11/chartex" xmlns:cx6="http://schemas.microsoft.com/office/drawing/2016/5/12/chartex" xmlns:cx7="http://schemas.microsoft.com/office/drawing/2016/5/13/chartex" xmlns:cx8="http://schemas.microsoft.com/office/drawing/2016/5/14/chartex" xmlns:mc="http://schemas.openxmlformats.org/markup-compatibility/2006" xmlns:aink="http://schemas.microsoft.com/office/drawing/2016/ink" xmlns:am3d="http://schemas.microsoft.com/office/drawing/2017/model3d" xmlns:o="urn:schemas-microsoft-com:office:office" xmlns:r="http://schemas.openxmlformats.org/officeDocument/2006/relationships" xmlns:m="http://schemas.openxmlformats.org/officeDocument/2006/math" xmlns:v="urn:schemas-microsoft-com:vml" xmlns:wp14="http://schemas.microsoft.com/office/word/2010/wordprocessingDrawing" xmlns:wp="http://schemas.openxmlformats.org/drawingml/2006/wordprocessingDrawing" xmlns:w10="urn:schemas-microsoft-com:office:word" xmlns:w="http://schemas.openxmlformats.org/wordprocessingml/2006/main" xmlns:w14="http://schemas.microsoft.com/office/word/2010/wordml" xmlns:w15="http://schemas.microsoft.com/office/word/2012/wordml" xmlns:w16cex="http://schemas.microsoft.com/office/word/2018/wordml/cex" xmlns:w16cid="http://schemas.microsoft.com/office/word/2016/wordml/cid" xmlns:w16="http://schemas.microsoft.com/office/word/2018/wordml" xmlns:w16sdtdh="http://schemas.microsoft.com/office/word/2020/wordml/sdtdatahash" xmlns:w16se="http://schemas.microsoft.com/office/word/2015/wordml/symex" xmlns:wpg="http://schemas.microsoft.com/office/word/2010/wordprocessingGroup" xmlns:wpi="http://schemas.microsoft.com/office/word/2010/wordprocessingInk" xmlns:wne="http://schemas.microsoft.com/office/word/2006/wordml" xmlns:wps="http://schemas.microsoft.com/office/word/2010/wordprocessingShape" mc:Ignorable="w14 w15 w16se w16cid w16 w16cex w16sdtdh wp14">
+<w:numbering xmlns:wpc="http://schemas.microsoft.com/office/word/2010/wordprocessingCanvas" xmlns:cx="http://schemas.microsoft.com/office/drawing/2014/chartex" xmlns:cx1="http://schemas.microsoft.com/office/drawing/2015/9/8/chartex" xmlns:cx2="http://schemas.microsoft.com/office/drawing/2015/10/21/chartex" xmlns:cx3="http://schemas.microsoft.com/office/drawing/2016/5/9/chartex" xmlns:cx4="http://schemas.microsoft.com/office/drawing/2016/5/10/chartex" xmlns:cx5="http://schemas.microsoft.com/office/drawing/2016/5/11/chartex" xmlns:cx6="http://schemas.microsoft.com/office/drawing/2016/5/12/chartex" xmlns:cx7="http://schemas.microsoft.com/office/drawing/2016/5/13/chartex" xmlns:cx8="http://schemas.microsoft.com/office/drawing/2016/5/14/chartex" xmlns:mc="http://schemas.openxmlformats.org/markup-compatibility/2006" xmlns:aink="http://schemas.microsoft.com/office/drawing/2016/ink" xmlns:am3d="http://schemas.microsoft.com/office/drawing/2017/model3d" xmlns:o="urn:schemas-microsoft-com:office:office" xmlns:r="http://schemas.openxmlformats.org/officeDocument/2006/relationships" xmlns:m="http://schemas.openxmlformats.org/officeDocument/2006/math" xmlns:v="urn:schemas-microsoft-com:vml" xmlns:wp14="http://schemas.microsoft.com/office/word/2010/wordprocessingDrawing" xmlns:wp="http://schemas.openxmlformats.org/drawingml/2006/wordprocessingDrawing" xmlns:w10="urn:schemas-microsoft-com:office:word" xmlns:w="http://schemas.openxmlformats.org/wordprocessingml/2006/main" xmlns:w14="http://schemas.microsoft.com/office/word/2010/wordml" xmlns:w15="http://schemas.microsoft.com/office/word/2012/wordml" xmlns:w16cex="http://schemas.microsoft.com/office/word/2018/wordml/cex" xmlns:w16cid="http://schemas.microsoft.com/office/word/2016/wordml/cid" xmlns:w16="http://schemas.microsoft.com/office/word/2018/wordml" xmlns:w16se="http://schemas.microsoft.com/office/word/2015/wordml/symex" xmlns:wpg="http://schemas.microsoft.com/office/word/2010/wordprocessingGroup" xmlns:wpi="http://schemas.microsoft.com/office/word/2010/wordprocessingInk" xmlns:wne="http://schemas.microsoft.com/office/word/2006/wordml" xmlns:wps="http://schemas.microsoft.com/office/word/2010/wordprocessingShape" mc:Ignorable="w14 w15 w16se w16cid w16 w16cex wp14">
   <w:abstractNum w:abstractNumId="0" w15:restartNumberingAfterBreak="0">
     <w:nsid w:val="007A05D5"/>
     <w:multiLevelType w:val="multilevel"/>
@@ -30907,7 +30980,7 @@
 </file>
 
 <file path=word/styles.xml><?xml version="1.0" encoding="utf-8"?>
-<w:styles xmlns:mc="http://schemas.openxmlformats.org/markup-compatibility/2006" xmlns:r="http://schemas.openxmlformats.org/officeDocument/2006/relationships" xmlns:w="http://schemas.openxmlformats.org/wordprocessingml/2006/main" xmlns:w14="http://schemas.microsoft.com/office/word/2010/wordml" xmlns:w15="http://schemas.microsoft.com/office/word/2012/wordml" xmlns:w16cex="http://schemas.microsoft.com/office/word/2018/wordml/cex" xmlns:w16cid="http://schemas.microsoft.com/office/word/2016/wordml/cid" xmlns:w16="http://schemas.microsoft.com/office/word/2018/wordml" xmlns:w16sdtdh="http://schemas.microsoft.com/office/word/2020/wordml/sdtdatahash" xmlns:w16se="http://schemas.microsoft.com/office/word/2015/wordml/symex" mc:Ignorable="w14 w15 w16se w16cid w16 w16cex w16sdtdh">
+<w:styles xmlns:mc="http://schemas.openxmlformats.org/markup-compatibility/2006" xmlns:r="http://schemas.openxmlformats.org/officeDocument/2006/relationships" xmlns:w="http://schemas.openxmlformats.org/wordprocessingml/2006/main" xmlns:w14="http://schemas.microsoft.com/office/word/2010/wordml" xmlns:w15="http://schemas.microsoft.com/office/word/2012/wordml" xmlns:w16cex="http://schemas.microsoft.com/office/word/2018/wordml/cex" xmlns:w16cid="http://schemas.microsoft.com/office/word/2016/wordml/cid" xmlns:w16="http://schemas.microsoft.com/office/word/2018/wordml" xmlns:w16se="http://schemas.microsoft.com/office/word/2015/wordml/symex" mc:Ignorable="w14 w15 w16se w16cid w16 w16cex">
   <w:docDefaults>
     <w:rPrDefault>
       <w:rPr>
@@ -31786,7 +31859,7 @@
 </file>
 
 <file path=customXml/itemProps1.xml><?xml version="1.0" encoding="utf-8"?>
-<ds:datastoreItem xmlns:ds="http://schemas.openxmlformats.org/officeDocument/2006/customXml" ds:itemID="{A7A6A008-0C16-4DD7-996B-2AFB32DCBA5D}">
+<ds:datastoreItem xmlns:ds="http://schemas.openxmlformats.org/officeDocument/2006/customXml" ds:itemID="{C09113EC-4000-45C0-AD6B-7CA73324FFDC}">
   <ds:schemaRefs>
     <ds:schemaRef ds:uri="http://schemas.openxmlformats.org/officeDocument/2006/bibliography"/>
   </ds:schemaRefs>
